--- a/yudao-server/src/main/resources/purchase/order/外币采购合同_中文.docx
+++ b/yudao-server/src/main/resources/purchase/order/外币采购合同_中文.docx
@@ -697,11 +697,11 @@
         <w:tblLook w:val="04A0" w:firstRow="1" w:lastRow="0" w:firstColumn="1" w:lastColumn="0" w:noHBand="0" w:noVBand="1"/>
       </w:tblPr>
       <w:tblGrid>
-        <w:gridCol w:w="705"/>
-        <w:gridCol w:w="2266"/>
-        <w:gridCol w:w="1717"/>
-        <w:gridCol w:w="710"/>
-        <w:gridCol w:w="665"/>
+        <w:gridCol w:w="704"/>
+        <w:gridCol w:w="1701"/>
+        <w:gridCol w:w="1985"/>
+        <w:gridCol w:w="849"/>
+        <w:gridCol w:w="824"/>
         <w:gridCol w:w="749"/>
         <w:gridCol w:w="991"/>
         <w:gridCol w:w="947"/>
@@ -721,6 +721,7 @@
           <w:p>
             <w:pPr>
               <w:pStyle w:val="af1"/>
+              <w:jc w:val="center"/>
             </w:pPr>
             <w:r>
               <w:t>{{products}}</w:t>
@@ -735,12 +736,13 @@
         </w:tc>
         <w:tc>
           <w:tcPr>
-            <w:tcW w:w="974" w:type="pct"/>
+            <w:tcW w:w="731" w:type="pct"/>
             <w:vAlign w:val="center"/>
           </w:tcPr>
           <w:p>
             <w:pPr>
               <w:pStyle w:val="af1"/>
+              <w:jc w:val="center"/>
             </w:pPr>
             <w:r>
               <w:t>SKU</w:t>
@@ -749,12 +751,13 @@
         </w:tc>
         <w:tc>
           <w:tcPr>
-            <w:tcW w:w="738" w:type="pct"/>
+            <w:tcW w:w="853" w:type="pct"/>
             <w:vAlign w:val="center"/>
           </w:tcPr>
           <w:p>
             <w:pPr>
               <w:pStyle w:val="af1"/>
+              <w:jc w:val="center"/>
             </w:pPr>
             <w:r>
               <w:t>报关品名</w:t>
@@ -763,12 +766,13 @@
         </w:tc>
         <w:tc>
           <w:tcPr>
-            <w:tcW w:w="305" w:type="pct"/>
+            <w:tcW w:w="365" w:type="pct"/>
             <w:vAlign w:val="center"/>
           </w:tcPr>
           <w:p>
             <w:pPr>
               <w:pStyle w:val="af1"/>
+              <w:jc w:val="center"/>
             </w:pPr>
             <w:r>
               <w:t>单位</w:t>
@@ -777,12 +781,13 @@
         </w:tc>
         <w:tc>
           <w:tcPr>
-            <w:tcW w:w="286" w:type="pct"/>
+            <w:tcW w:w="354" w:type="pct"/>
             <w:vAlign w:val="center"/>
           </w:tcPr>
           <w:p>
             <w:pPr>
               <w:pStyle w:val="af1"/>
+              <w:jc w:val="center"/>
             </w:pPr>
             <w:r>
               <w:t>数量</w:t>
@@ -797,6 +802,7 @@
           <w:p>
             <w:pPr>
               <w:pStyle w:val="af1"/>
+              <w:jc w:val="center"/>
             </w:pPr>
             <w:proofErr w:type="gramStart"/>
             <w:r>
@@ -813,6 +819,7 @@
           <w:p>
             <w:pPr>
               <w:pStyle w:val="af1"/>
+              <w:jc w:val="center"/>
             </w:pPr>
             <w:r>
               <w:rPr>
@@ -821,6 +828,12 @@
               <w:t>单价</w:t>
             </w:r>
             <w:r>
+              <w:rPr>
+                <w:rFonts w:hint="eastAsia"/>
+              </w:rPr>
+              <w:t xml:space="preserve">  </w:t>
+            </w:r>
+            <w:r>
               <w:t>(</w:t>
             </w:r>
             <w:r>
@@ -828,32 +841,6 @@
                 <w:rFonts w:hint="eastAsia"/>
               </w:rPr>
               <w:t>美金</w:t>
-            </w:r>
-            <w:r>
-              <w:t>)(</w:t>
-            </w:r>
-            <w:r>
-              <w:t>{</w:t>
-            </w:r>
-            <w:r>
-              <w:rPr>
-                <w:rFonts w:hint="eastAsia"/>
-              </w:rPr>
-              <w:t>{</w:t>
-            </w:r>
-            <w:proofErr w:type="spellStart"/>
-            <w:r>
-              <w:t>currencyName</w:t>
-            </w:r>
-            <w:proofErr w:type="spellEnd"/>
-            <w:r>
-              <w:rPr>
-                <w:rFonts w:hint="eastAsia"/>
-              </w:rPr>
-              <w:t>}</w:t>
-            </w:r>
-            <w:r>
-              <w:t>}</w:t>
             </w:r>
             <w:r>
               <w:t>)</w:t>
@@ -868,6 +855,7 @@
           <w:p>
             <w:pPr>
               <w:pStyle w:val="af1"/>
+              <w:jc w:val="center"/>
             </w:pPr>
             <w:r>
               <w:rPr>
@@ -929,6 +917,7 @@
           <w:p>
             <w:pPr>
               <w:pStyle w:val="af1"/>
+              <w:jc w:val="center"/>
             </w:pPr>
             <w:r>
               <w:rPr>
@@ -946,6 +935,7 @@
           <w:p>
             <w:pPr>
               <w:pStyle w:val="af1"/>
+              <w:jc w:val="center"/>
             </w:pPr>
             <w:r>
               <w:rPr>
@@ -969,6 +959,7 @@
           <w:p>
             <w:pPr>
               <w:pStyle w:val="af1"/>
+              <w:jc w:val="center"/>
             </w:pPr>
             <w:r>
               <w:t>[</w:t>
@@ -986,12 +977,13 @@
         </w:tc>
         <w:tc>
           <w:tcPr>
-            <w:tcW w:w="974" w:type="pct"/>
+            <w:tcW w:w="731" w:type="pct"/>
             <w:vAlign w:val="center"/>
           </w:tcPr>
           <w:p>
             <w:pPr>
               <w:pStyle w:val="af1"/>
+              <w:jc w:val="center"/>
             </w:pPr>
             <w:r>
               <w:t>[</w:t>
@@ -1008,12 +1000,13 @@
         </w:tc>
         <w:tc>
           <w:tcPr>
-            <w:tcW w:w="738" w:type="pct"/>
+            <w:tcW w:w="853" w:type="pct"/>
             <w:vAlign w:val="center"/>
           </w:tcPr>
           <w:p>
             <w:pPr>
               <w:pStyle w:val="af1"/>
+              <w:jc w:val="center"/>
             </w:pPr>
             <w:r>
               <w:t>[</w:t>
@@ -1030,12 +1023,13 @@
         </w:tc>
         <w:tc>
           <w:tcPr>
-            <w:tcW w:w="305" w:type="pct"/>
+            <w:tcW w:w="365" w:type="pct"/>
             <w:vAlign w:val="center"/>
           </w:tcPr>
           <w:p>
             <w:pPr>
               <w:pStyle w:val="af1"/>
+              <w:jc w:val="center"/>
             </w:pPr>
             <w:r>
               <w:t>[</w:t>
@@ -1052,12 +1046,13 @@
         </w:tc>
         <w:tc>
           <w:tcPr>
-            <w:tcW w:w="286" w:type="pct"/>
+            <w:tcW w:w="354" w:type="pct"/>
             <w:vAlign w:val="center"/>
           </w:tcPr>
           <w:p>
             <w:pPr>
               <w:pStyle w:val="af1"/>
+              <w:jc w:val="center"/>
             </w:pPr>
             <w:r>
               <w:t>[</w:t>
@@ -1078,6 +1073,7 @@
           <w:p>
             <w:pPr>
               <w:pStyle w:val="af1"/>
+              <w:jc w:val="center"/>
             </w:pPr>
             <w:r>
               <w:t>[</w:t>
@@ -1100,6 +1096,7 @@
           <w:p>
             <w:pPr>
               <w:pStyle w:val="af1"/>
+              <w:jc w:val="center"/>
             </w:pPr>
             <w:r>
               <w:t>[</w:t>
@@ -1122,6 +1119,7 @@
           <w:p>
             <w:pPr>
               <w:pStyle w:val="af1"/>
+              <w:jc w:val="center"/>
             </w:pPr>
             <w:r>
               <w:t>[</w:t>
@@ -1144,6 +1142,7 @@
           <w:p>
             <w:pPr>
               <w:pStyle w:val="af1"/>
+              <w:jc w:val="center"/>
             </w:pPr>
             <w:r>
               <w:t>[</w:t>
@@ -1166,6 +1165,7 @@
           <w:p>
             <w:pPr>
               <w:pStyle w:val="af1"/>
+              <w:jc w:val="center"/>
             </w:pPr>
             <w:r>
               <w:t>[remark]</w:t>
@@ -1180,13 +1180,14 @@
         </w:trPr>
         <w:tc>
           <w:tcPr>
-            <w:tcW w:w="1277" w:type="pct"/>
+            <w:tcW w:w="1034" w:type="pct"/>
             <w:gridSpan w:val="2"/>
             <w:vAlign w:val="center"/>
           </w:tcPr>
           <w:p>
             <w:pPr>
               <w:pStyle w:val="af1"/>
+              <w:jc w:val="center"/>
             </w:pPr>
             <w:r>
               <w:rPr>
@@ -1198,34 +1199,37 @@
         </w:tc>
         <w:tc>
           <w:tcPr>
-            <w:tcW w:w="738" w:type="pct"/>
+            <w:tcW w:w="853" w:type="pct"/>
             <w:vAlign w:val="center"/>
           </w:tcPr>
           <w:p>
             <w:pPr>
               <w:pStyle w:val="af1"/>
+              <w:jc w:val="center"/>
             </w:pPr>
           </w:p>
         </w:tc>
         <w:tc>
           <w:tcPr>
-            <w:tcW w:w="305" w:type="pct"/>
+            <w:tcW w:w="365" w:type="pct"/>
             <w:vAlign w:val="center"/>
           </w:tcPr>
           <w:p>
             <w:pPr>
               <w:pStyle w:val="af1"/>
+              <w:jc w:val="center"/>
             </w:pPr>
           </w:p>
         </w:tc>
         <w:tc>
           <w:tcPr>
-            <w:tcW w:w="286" w:type="pct"/>
+            <w:tcW w:w="354" w:type="pct"/>
             <w:vAlign w:val="center"/>
           </w:tcPr>
           <w:p>
             <w:pPr>
               <w:pStyle w:val="af1"/>
+              <w:jc w:val="center"/>
             </w:pPr>
             <w:r>
               <w:t>{{</w:t>
@@ -1248,6 +1252,7 @@
           <w:p>
             <w:pPr>
               <w:pStyle w:val="af1"/>
+              <w:jc w:val="center"/>
             </w:pPr>
           </w:p>
         </w:tc>
@@ -1259,6 +1264,7 @@
           <w:p>
             <w:pPr>
               <w:pStyle w:val="af1"/>
+              <w:jc w:val="center"/>
             </w:pPr>
           </w:p>
         </w:tc>
@@ -1270,6 +1276,7 @@
           <w:p>
             <w:pPr>
               <w:pStyle w:val="af1"/>
+              <w:jc w:val="center"/>
             </w:pPr>
             <w:r>
               <w:t>{{</w:t>
@@ -1292,6 +1299,7 @@
           <w:p>
             <w:pPr>
               <w:pStyle w:val="af1"/>
+              <w:jc w:val="center"/>
             </w:pPr>
           </w:p>
         </w:tc>
@@ -1303,6 +1311,7 @@
           <w:p>
             <w:pPr>
               <w:pStyle w:val="af1"/>
+              <w:jc w:val="center"/>
             </w:pPr>
           </w:p>
         </w:tc>
